--- a/bài tập về nhà ss1.docx
+++ b/bài tập về nhà ss1.docx
@@ -2109,50 +2109,471 @@
           <w:lang w:val="vi-VN"/>
         </w:rPr>
       </w:pPr>
+    </w:p>
+    <w:p>
+      <w:pPr>
+        <w:rPr>
+          <w:sz w:val="32"/>
+          <w:szCs w:val="32"/>
+          <w:lang w:val="vi-VN"/>
+        </w:rPr>
+      </w:pPr>
+    </w:p>
+    <w:p>
+      <w:pPr>
+        <w:rPr>
+          <w:sz w:val="32"/>
+          <w:szCs w:val="32"/>
+          <w:lang w:val="vi-VN"/>
+        </w:rPr>
+      </w:pPr>
+      <w:r>
+        <w:rPr>
+          <w:sz w:val="32"/>
+          <w:szCs w:val="32"/>
+          <w:lang w:val="vi-VN"/>
+        </w:rPr>
+        <w:t>Bài 6</w:t>
+      </w:r>
+    </w:p>
+    <w:p>
+      <w:pPr>
+        <w:rPr>
+          <w:sz w:val="32"/>
+          <w:szCs w:val="32"/>
+          <w:lang w:val="vi-VN"/>
+        </w:rPr>
+      </w:pPr>
+      <w:r>
+        <w:rPr>
+          <w:noProof/>
+          <w:sz w:val="32"/>
+          <w:szCs w:val="32"/>
+        </w:rPr>
+        <w:lastRenderedPageBreak/>
+        <w:drawing>
+          <wp:inline distT="0" distB="0" distL="0" distR="0">
+            <wp:extent cx="5943600" cy="4041140"/>
+            <wp:effectExtent l="0" t="0" r="0" b="0"/>
+            <wp:docPr id="1" name="Picture 1"/>
+            <wp:cNvGraphicFramePr>
+              <a:graphicFrameLocks xmlns:a="http://schemas.openxmlformats.org/drawingml/2006/main" noChangeAspect="1"/>
+            </wp:cNvGraphicFramePr>
+            <a:graphic xmlns:a="http://schemas.openxmlformats.org/drawingml/2006/main">
+              <a:graphicData uri="http://schemas.openxmlformats.org/drawingml/2006/picture">
+                <pic:pic xmlns:pic="http://schemas.openxmlformats.org/drawingml/2006/picture">
+                  <pic:nvPicPr>
+                    <pic:cNvPr id="1" name="Biểu đồ không có tiêu đề.drawio.png"/>
+                    <pic:cNvPicPr/>
+                  </pic:nvPicPr>
+                  <pic:blipFill>
+                    <a:blip r:embed="rId4">
+                      <a:extLst>
+                        <a:ext uri="{28A0092B-C50C-407E-A947-70E740481C1C}">
+                          <a14:useLocalDpi xmlns:a14="http://schemas.microsoft.com/office/drawing/2010/main" val="0"/>
+                        </a:ext>
+                      </a:extLst>
+                    </a:blip>
+                    <a:stretch>
+                      <a:fillRect/>
+                    </a:stretch>
+                  </pic:blipFill>
+                  <pic:spPr>
+                    <a:xfrm>
+                      <a:off x="0" y="0"/>
+                      <a:ext cx="5943600" cy="4041140"/>
+                    </a:xfrm>
+                    <a:prstGeom prst="rect">
+                      <a:avLst/>
+                    </a:prstGeom>
+                  </pic:spPr>
+                </pic:pic>
+              </a:graphicData>
+            </a:graphic>
+          </wp:inline>
+        </w:drawing>
+      </w:r>
+    </w:p>
+    <w:p>
+      <w:pPr>
+        <w:rPr>
+          <w:sz w:val="32"/>
+          <w:szCs w:val="32"/>
+        </w:rPr>
+      </w:pPr>
+      <w:r>
+        <w:rPr>
+          <w:noProof/>
+          <w:sz w:val="32"/>
+          <w:szCs w:val="32"/>
+        </w:rPr>
+        <w:lastRenderedPageBreak/>
+        <w:drawing>
+          <wp:inline distT="0" distB="0" distL="0" distR="0">
+            <wp:extent cx="5954741" cy="4072890"/>
+            <wp:effectExtent l="0" t="0" r="8255" b="3810"/>
+            <wp:docPr id="2" name="Picture 2"/>
+            <wp:cNvGraphicFramePr>
+              <a:graphicFrameLocks xmlns:a="http://schemas.openxmlformats.org/drawingml/2006/main" noChangeAspect="1"/>
+            </wp:cNvGraphicFramePr>
+            <a:graphic xmlns:a="http://schemas.openxmlformats.org/drawingml/2006/main">
+              <a:graphicData uri="http://schemas.openxmlformats.org/drawingml/2006/picture">
+                <pic:pic xmlns:pic="http://schemas.openxmlformats.org/drawingml/2006/picture">
+                  <pic:nvPicPr>
+                    <pic:cNvPr id="2" name="Biểu đồ không có tiêu đề.drawio (1).png"/>
+                    <pic:cNvPicPr/>
+                  </pic:nvPicPr>
+                  <pic:blipFill>
+                    <a:blip r:embed="rId5">
+                      <a:extLst>
+                        <a:ext uri="{28A0092B-C50C-407E-A947-70E740481C1C}">
+                          <a14:useLocalDpi xmlns:a14="http://schemas.microsoft.com/office/drawing/2010/main" val="0"/>
+                        </a:ext>
+                      </a:extLst>
+                    </a:blip>
+                    <a:stretch>
+                      <a:fillRect/>
+                    </a:stretch>
+                  </pic:blipFill>
+                  <pic:spPr>
+                    <a:xfrm>
+                      <a:off x="0" y="0"/>
+                      <a:ext cx="5967380" cy="4081535"/>
+                    </a:xfrm>
+                    <a:prstGeom prst="rect">
+                      <a:avLst/>
+                    </a:prstGeom>
+                  </pic:spPr>
+                </pic:pic>
+              </a:graphicData>
+            </a:graphic>
+          </wp:inline>
+        </w:drawing>
+      </w:r>
+    </w:p>
+    <w:p>
+      <w:pPr>
+        <w:rPr>
+          <w:sz w:val="32"/>
+          <w:szCs w:val="32"/>
+        </w:rPr>
+      </w:pPr>
+      <w:r>
+        <w:rPr>
+          <w:sz w:val="32"/>
+          <w:szCs w:val="32"/>
+        </w:rPr>
+        <w:t>Bài 7(bên trên)</w:t>
+      </w:r>
+    </w:p>
+    <w:p>
+      <w:pPr>
+        <w:rPr>
+          <w:sz w:val="32"/>
+          <w:szCs w:val="32"/>
+        </w:rPr>
+      </w:pPr>
+    </w:p>
+    <w:p>
+      <w:pPr>
+        <w:rPr>
+          <w:sz w:val="32"/>
+          <w:szCs w:val="32"/>
+        </w:rPr>
+      </w:pPr>
+    </w:p>
+    <w:p>
+      <w:pPr>
+        <w:rPr>
+          <w:sz w:val="32"/>
+          <w:szCs w:val="32"/>
+        </w:rPr>
+      </w:pPr>
+      <w:r>
+        <w:rPr>
+          <w:sz w:val="32"/>
+          <w:szCs w:val="32"/>
+        </w:rPr>
+        <w:t>Bài 9</w:t>
+      </w:r>
+    </w:p>
+    <w:p>
+      <w:pPr>
+        <w:rPr>
+          <w:sz w:val="32"/>
+          <w:szCs w:val="32"/>
+        </w:rPr>
+      </w:pPr>
+      <w:r>
+        <w:rPr>
+          <w:noProof/>
+          <w:sz w:val="32"/>
+          <w:szCs w:val="32"/>
+        </w:rPr>
+        <w:lastRenderedPageBreak/>
+        <w:drawing>
+          <wp:inline distT="0" distB="0" distL="0" distR="0">
+            <wp:extent cx="5943600" cy="5547995"/>
+            <wp:effectExtent l="0" t="0" r="0" b="0"/>
+            <wp:docPr id="4" name="Picture 4"/>
+            <wp:cNvGraphicFramePr>
+              <a:graphicFrameLocks xmlns:a="http://schemas.openxmlformats.org/drawingml/2006/main" noChangeAspect="1"/>
+            </wp:cNvGraphicFramePr>
+            <a:graphic xmlns:a="http://schemas.openxmlformats.org/drawingml/2006/main">
+              <a:graphicData uri="http://schemas.openxmlformats.org/drawingml/2006/picture">
+                <pic:pic xmlns:pic="http://schemas.openxmlformats.org/drawingml/2006/picture">
+                  <pic:nvPicPr>
+                    <pic:cNvPr id="4" name="Biểu đồ không có tiêu đề.drawio (3).png"/>
+                    <pic:cNvPicPr/>
+                  </pic:nvPicPr>
+                  <pic:blipFill>
+                    <a:blip r:embed="rId6">
+                      <a:extLst>
+                        <a:ext uri="{28A0092B-C50C-407E-A947-70E740481C1C}">
+                          <a14:useLocalDpi xmlns:a14="http://schemas.microsoft.com/office/drawing/2010/main" val="0"/>
+                        </a:ext>
+                      </a:extLst>
+                    </a:blip>
+                    <a:stretch>
+                      <a:fillRect/>
+                    </a:stretch>
+                  </pic:blipFill>
+                  <pic:spPr>
+                    <a:xfrm>
+                      <a:off x="0" y="0"/>
+                      <a:ext cx="5943600" cy="5547995"/>
+                    </a:xfrm>
+                    <a:prstGeom prst="rect">
+                      <a:avLst/>
+                    </a:prstGeom>
+                  </pic:spPr>
+                </pic:pic>
+              </a:graphicData>
+            </a:graphic>
+          </wp:inline>
+        </w:drawing>
+      </w:r>
+    </w:p>
+    <w:p>
+      <w:pPr>
+        <w:rPr>
+          <w:sz w:val="32"/>
+          <w:szCs w:val="32"/>
+          <w:lang w:val="vi-VN"/>
+        </w:rPr>
+      </w:pPr>
+    </w:p>
+    <w:p>
+      <w:pPr>
+        <w:tabs>
+          <w:tab w:val="left" w:pos="972"/>
+        </w:tabs>
+        <w:rPr>
+          <w:sz w:val="32"/>
+          <w:szCs w:val="32"/>
+        </w:rPr>
+      </w:pPr>
+      <w:r>
+        <w:rPr>
+          <w:sz w:val="32"/>
+          <w:szCs w:val="32"/>
+        </w:rPr>
+        <w:tab/>
+        <w:t>Bài 8</w:t>
+      </w:r>
+    </w:p>
+    <w:p>
+      <w:pPr>
+        <w:tabs>
+          <w:tab w:val="left" w:pos="972"/>
+        </w:tabs>
+        <w:rPr>
+          <w:sz w:val="32"/>
+          <w:szCs w:val="32"/>
+        </w:rPr>
+      </w:pPr>
+    </w:p>
+    <w:p>
+      <w:pPr>
+        <w:rPr>
+          <w:sz w:val="32"/>
+          <w:szCs w:val="32"/>
+          <w:lang w:val="vi-VN"/>
+        </w:rPr>
+      </w:pPr>
+      <w:r>
+        <w:rPr>
+          <w:noProof/>
+          <w:sz w:val="32"/>
+          <w:szCs w:val="32"/>
+        </w:rPr>
+        <w:lastRenderedPageBreak/>
+        <w:drawing>
+          <wp:inline distT="0" distB="0" distL="0" distR="0">
+            <wp:extent cx="5943600" cy="4041140"/>
+            <wp:effectExtent l="0" t="0" r="0" b="0"/>
+            <wp:docPr id="5" name="Picture 5"/>
+            <wp:cNvGraphicFramePr>
+              <a:graphicFrameLocks xmlns:a="http://schemas.openxmlformats.org/drawingml/2006/main" noChangeAspect="1"/>
+            </wp:cNvGraphicFramePr>
+            <a:graphic xmlns:a="http://schemas.openxmlformats.org/drawingml/2006/main">
+              <a:graphicData uri="http://schemas.openxmlformats.org/drawingml/2006/picture">
+                <pic:pic xmlns:pic="http://schemas.openxmlformats.org/drawingml/2006/picture">
+                  <pic:nvPicPr>
+                    <pic:cNvPr id="5" name="Biểu đồ không có tiêu đề.drawio.png"/>
+                    <pic:cNvPicPr/>
+                  </pic:nvPicPr>
+                  <pic:blipFill>
+                    <a:blip r:embed="rId4">
+                      <a:extLst>
+                        <a:ext uri="{28A0092B-C50C-407E-A947-70E740481C1C}">
+                          <a14:useLocalDpi xmlns:a14="http://schemas.microsoft.com/office/drawing/2010/main" val="0"/>
+                        </a:ext>
+                      </a:extLst>
+                    </a:blip>
+                    <a:stretch>
+                      <a:fillRect/>
+                    </a:stretch>
+                  </pic:blipFill>
+                  <pic:spPr>
+                    <a:xfrm>
+                      <a:off x="0" y="0"/>
+                      <a:ext cx="5943600" cy="4041140"/>
+                    </a:xfrm>
+                    <a:prstGeom prst="rect">
+                      <a:avLst/>
+                    </a:prstGeom>
+                  </pic:spPr>
+                </pic:pic>
+              </a:graphicData>
+            </a:graphic>
+          </wp:inline>
+        </w:drawing>
+      </w:r>
+    </w:p>
+    <w:p>
+      <w:pPr>
+        <w:rPr>
+          <w:color w:val="FF0000"/>
+          <w:sz w:val="32"/>
+          <w:szCs w:val="32"/>
+        </w:rPr>
+      </w:pPr>
+      <w:r>
+        <w:rPr>
+          <w:color w:val="FF0000"/>
+          <w:sz w:val="32"/>
+          <w:szCs w:val="32"/>
+        </w:rPr>
+        <w:t xml:space="preserve">Em copy bị mất phần xuất kết quả em bổ sung dưới này ạ </w:t>
+      </w:r>
+    </w:p>
+    <w:p>
+      <w:pPr>
+        <w:rPr>
+          <w:sz w:val="32"/>
+          <w:szCs w:val="32"/>
+        </w:rPr>
+      </w:pPr>
+      <w:r>
+        <w:rPr>
+          <w:sz w:val="32"/>
+          <w:szCs w:val="32"/>
+        </w:rPr>
+        <w:t xml:space="preserve">Xuất kết quả của hệ thống bán hàng onl </w:t>
+      </w:r>
+    </w:p>
+    <w:p>
+      <w:pPr>
+        <w:rPr>
+          <w:sz w:val="32"/>
+          <w:szCs w:val="32"/>
+        </w:rPr>
+      </w:pPr>
+      <w:r>
+        <w:rPr>
+          <w:sz w:val="32"/>
+          <w:szCs w:val="32"/>
+        </w:rPr>
+        <w:t>Hiển thị đơn xác nhận qua sms email sđt</w:t>
+      </w:r>
+    </w:p>
+    <w:p>
+      <w:pPr>
+        <w:rPr>
+          <w:sz w:val="32"/>
+          <w:szCs w:val="32"/>
+        </w:rPr>
+      </w:pPr>
+      <w:r>
+        <w:rPr>
+          <w:sz w:val="32"/>
+          <w:szCs w:val="32"/>
+        </w:rPr>
+        <w:t>Nhận dữ liệu cần thiết</w:t>
+      </w:r>
+      <w:r>
+        <w:rPr>
+          <w:sz w:val="32"/>
+          <w:szCs w:val="32"/>
+        </w:rPr>
+        <w:t xml:space="preserve"> để thực hiện giao hàng</w:t>
+      </w:r>
+    </w:p>
+    <w:p>
+      <w:pPr>
+        <w:rPr>
+          <w:sz w:val="32"/>
+          <w:szCs w:val="32"/>
+        </w:rPr>
+      </w:pPr>
+      <w:r>
+        <w:rPr>
+          <w:sz w:val="32"/>
+          <w:szCs w:val="32"/>
+        </w:rPr>
+        <w:t xml:space="preserve">Xuất kết quả của hệ thống quản lí điểm </w:t>
+      </w:r>
+    </w:p>
+    <w:p>
+      <w:pPr>
+        <w:rPr>
+          <w:sz w:val="32"/>
+          <w:szCs w:val="32"/>
+        </w:rPr>
+      </w:pPr>
+      <w:r>
+        <w:rPr>
+          <w:sz w:val="32"/>
+          <w:szCs w:val="32"/>
+        </w:rPr>
+        <w:t>Báo cáo ( Điểm học lực và xếp loại )</w:t>
+      </w:r>
+    </w:p>
+    <w:p>
+      <w:pPr>
+        <w:rPr>
+          <w:sz w:val="32"/>
+          <w:szCs w:val="32"/>
+        </w:rPr>
+      </w:pPr>
+      <w:r>
+        <w:rPr>
+          <w:sz w:val="32"/>
+          <w:szCs w:val="32"/>
+        </w:rPr>
+        <w:t>Thông báo tin nhắn qua sổ liên lạc điện tử</w:t>
+      </w:r>
+    </w:p>
+    <w:p>
+      <w:pPr>
+        <w:rPr>
+          <w:sz w:val="32"/>
+          <w:szCs w:val="32"/>
+        </w:rPr>
+      </w:pPr>
       <w:bookmarkStart w:id="0" w:name="_GoBack"/>
       <w:bookmarkEnd w:id="0"/>
-    </w:p>
-    <w:p>
-      <w:pPr>
-        <w:rPr>
-          <w:sz w:val="32"/>
-          <w:szCs w:val="32"/>
-        </w:rPr>
-      </w:pPr>
-    </w:p>
-    <w:p>
-      <w:pPr>
-        <w:rPr>
-          <w:sz w:val="32"/>
-          <w:szCs w:val="32"/>
-        </w:rPr>
-      </w:pPr>
-    </w:p>
-    <w:p>
-      <w:pPr>
-        <w:rPr>
-          <w:sz w:val="32"/>
-          <w:szCs w:val="32"/>
-          <w:lang w:val="vi-VN"/>
-        </w:rPr>
-      </w:pPr>
-    </w:p>
-    <w:p>
-      <w:pPr>
-        <w:rPr>
-          <w:sz w:val="32"/>
-          <w:szCs w:val="32"/>
-        </w:rPr>
-      </w:pPr>
-    </w:p>
-    <w:p>
-      <w:pPr>
-        <w:rPr>
-          <w:sz w:val="32"/>
-          <w:szCs w:val="32"/>
-          <w:lang w:val="vi-VN"/>
-        </w:rPr>
-      </w:pPr>
     </w:p>
     <w:sectPr>
       <w:pgSz w:w="12240" w:h="15840"/>
